--- a/JRZX_HC通信协议-赵建明.docx
+++ b/JRZX_HC通信协议-赵建明.docx
@@ -666,6 +666,8 @@
         </w:tabs>
         <w:ind w:left="480" w:firstLine="480"/>
       </w:pPr>
+      <w:bookmarkStart w:id="12" w:name="_GoBack"/>
+      <w:bookmarkEnd w:id="12"/>
       <w:r>
         <w:fldChar w:fldCharType="begin"/>
       </w:r>
@@ -2783,8 +2785,6 @@
         </w:rPr>
         <w:t>主控发送：</w:t>
       </w:r>
-      <w:bookmarkStart w:id="12" w:name="_GoBack"/>
-      <w:bookmarkEnd w:id="12"/>
     </w:p>
     <w:tbl>
       <w:tblPr>
@@ -2951,7 +2951,6 @@
             <w:insideH w:val="single" w:color="auto" w:sz="4" w:space="0"/>
             <w:insideV w:val="single" w:color="auto" w:sz="4" w:space="0"/>
           </w:tblBorders>
-          <w:shd w:val="clear" w:color="auto" w:fill="FFFFFF" w:themeFill="background1"/>
           <w:tblCellMar>
             <w:top w:w="0" w:type="dxa"/>
             <w:left w:w="108" w:type="dxa"/>
@@ -3351,7 +3350,6 @@
             <w:insideH w:val="single" w:color="auto" w:sz="4" w:space="0"/>
             <w:insideV w:val="single" w:color="auto" w:sz="4" w:space="0"/>
           </w:tblBorders>
-          <w:shd w:val="clear" w:color="auto" w:fill="FFFFFF" w:themeFill="background1"/>
           <w:tblCellMar>
             <w:top w:w="0" w:type="dxa"/>
             <w:left w:w="108" w:type="dxa"/>
@@ -5131,12 +5129,6 @@
             <w:insideH w:val="single" w:color="auto" w:sz="4" w:space="0"/>
             <w:insideV w:val="single" w:color="auto" w:sz="4" w:space="0"/>
           </w:tblBorders>
-          <w:tblCellMar>
-            <w:top w:w="0" w:type="dxa"/>
-            <w:left w:w="108" w:type="dxa"/>
-            <w:bottom w:w="0" w:type="dxa"/>
-            <w:right w:w="108" w:type="dxa"/>
-          </w:tblCellMar>
         </w:tblPrEx>
         <w:tc>
           <w:tcPr>
@@ -7655,7 +7647,7 @@
     <w:lsdException w:qFormat="1" w:uiPriority="0" w:semiHidden="0" w:name="HTML Sample"/>
     <w:lsdException w:uiPriority="0" w:name="HTML Typewriter"/>
     <w:lsdException w:qFormat="1" w:uiPriority="0" w:semiHidden="0" w:name="HTML Variable"/>
-    <w:lsdException w:uiPriority="99" w:name="Normal Table"/>
+    <w:lsdException w:qFormat="1" w:uiPriority="99" w:name="Normal Table"/>
     <w:lsdException w:qFormat="1" w:uiPriority="99" w:semiHidden="0" w:name="annotation subject"/>
     <w:lsdException w:uiPriority="0" w:name="Table Simple 1"/>
     <w:lsdException w:uiPriority="0" w:name="Table Simple 2"/>
@@ -7952,6 +7944,7 @@
     <w:name w:val="Normal Table"/>
     <w:semiHidden/>
     <w:unhideWhenUsed/>
+    <w:qFormat/>
     <w:uiPriority w:val="99"/>
     <w:tblPr>
       <w:tblCellMar>
